--- a/508 Final Project.docx
+++ b/508 Final Project.docx
@@ -3,8 +3,293 @@
 <w:document xmlns:wpc="http://schemas.microsoft.com/office/word/2010/wordprocessingCanvas" xmlns:cx="http://schemas.microsoft.com/office/drawing/2014/chartex" xmlns:cx1="http://schemas.microsoft.com/office/drawing/2015/9/8/chartex" xmlns:cx2="http://schemas.microsoft.com/office/drawing/2015/10/21/chartex" xmlns:cx3="http://schemas.microsoft.com/office/drawing/2016/5/9/chartex" xmlns:cx4="http://schemas.microsoft.com/office/drawing/2016/5/10/chartex" xmlns:cx5="http://schemas.microsoft.com/office/drawing/2016/5/11/chartex" xmlns:cx6="http://schemas.microsoft.com/office/drawing/2016/5/12/chartex" xmlns:cx7="http://schemas.microsoft.com/office/drawing/2016/5/13/chartex" xmlns:cx8="http://schemas.microsoft.com/office/drawing/2016/5/14/chartex" xmlns:mc="http://schemas.openxmlformats.org/markup-compatibility/2006" xmlns:aink="http://schemas.microsoft.com/office/drawing/2016/ink" xmlns:am3d="http://schemas.microsoft.com/office/drawing/2017/model3d" xmlns:o="urn:schemas-microsoft-com:office:office" xmlns:oel="http://schemas.microsoft.com/office/2019/extlst" xmlns:r="http://schemas.openxmlformats.org/officeDocument/2006/relationships" xmlns:m="http://schemas.openxmlformats.org/officeDocument/2006/math" xmlns:v="urn:schemas-microsoft-com:vml" xmlns:wp14="http://schemas.microsoft.com/office/word/2010/wordprocessingDrawing" xmlns:wp="http://schemas.openxmlformats.org/drawingml/2006/wordprocessingDrawing" xmlns:w10="urn:schemas-microsoft-com:office:word" xmlns:w="http://schemas.openxmlformats.org/wordprocessingml/2006/main" xmlns:w14="http://schemas.microsoft.com/office/word/2010/wordml" xmlns:w15="http://schemas.microsoft.com/office/word/2012/wordml" xmlns:w16cex="http://schemas.microsoft.com/office/word/2018/wordml/cex" xmlns:w16cid="http://schemas.microsoft.com/office/word/2016/wordml/cid" xmlns:w16="http://schemas.microsoft.com/office/word/2018/wordml" xmlns:w16du="http://schemas.microsoft.com/office/word/2023/wordml/word16du" xmlns:w16sdtdh="http://schemas.microsoft.com/office/word/2020/wordml/sdtdatahash" xmlns:w16se="http://schemas.microsoft.com/office/word/2015/wordml/symex" xmlns:wpg="http://schemas.microsoft.com/office/word/2010/wordprocessingGroup" xmlns:wpi="http://schemas.microsoft.com/office/word/2010/wordprocessingInk" xmlns:wne="http://schemas.microsoft.com/office/word/2006/wordml" xmlns:wps="http://schemas.microsoft.com/office/word/2010/wordprocessingShape" mc:Ignorable="w14 w15 w16se w16cid w16 w16cex w16sdtdh w16du wp14">
   <w:body>
     <w:p>
-      <w:r>
-        <w:t xml:space="preserve">508 Final Project </w:t>
+      <w:pPr>
+        <w:widowControl/>
+        <w:spacing w:after="0"/>
+      </w:pPr>
+      <w:r>
+        <w:rPr>
+          <w:rFonts w:ascii="Arial" w:eastAsia="宋体" w:hAnsi="Arial" w:cs="Arial"/>
+          <w:b/>
+          <w:bCs/>
+          <w:color w:val="000000"/>
+          <w:kern w:val="0"/>
+          <w:szCs w:val="22"/>
+          <w14:ligatures w14:val="none"/>
+        </w:rPr>
+        <w:t xml:space="preserve">To: </w:t>
+      </w:r>
+      <w:r>
+        <w:rPr>
+          <w:rFonts w:ascii="Arial" w:eastAsia="宋体" w:hAnsi="Arial" w:cs="Arial" w:hint="eastAsia"/>
+          <w:color w:val="000000"/>
+          <w:kern w:val="0"/>
+          <w:szCs w:val="22"/>
+          <w14:ligatures w14:val="none"/>
+        </w:rPr>
+        <w:t>Director of Smart Cities</w:t>
+      </w:r>
+      <w:r>
+        <w:rPr>
+          <w:rFonts w:ascii="Arial" w:eastAsia="宋体" w:hAnsi="Arial" w:cs="Arial"/>
+          <w:color w:val="000000"/>
+          <w:kern w:val="0"/>
+          <w:szCs w:val="22"/>
+          <w14:ligatures w14:val="none"/>
+        </w:rPr>
+        <w:t xml:space="preserve"> </w:t>
+      </w:r>
+    </w:p>
+    <w:p>
+      <w:pPr>
+        <w:widowControl/>
+        <w:spacing w:after="0" w:line="240" w:lineRule="auto"/>
+        <w:rPr>
+          <w:rFonts w:ascii="Arial" w:eastAsia="宋体" w:hAnsi="Arial" w:cs="Arial" w:hint="eastAsia"/>
+          <w:kern w:val="0"/>
+          <w:sz w:val="24"/>
+          <w14:ligatures w14:val="none"/>
+        </w:rPr>
+      </w:pPr>
+      <w:r>
+        <w:rPr>
+          <w:rFonts w:ascii="Arial" w:eastAsia="宋体" w:hAnsi="Arial" w:cs="Arial"/>
+          <w:b/>
+          <w:bCs/>
+          <w:color w:val="000000"/>
+          <w:kern w:val="0"/>
+          <w:szCs w:val="22"/>
+          <w14:ligatures w14:val="none"/>
+        </w:rPr>
+        <w:t xml:space="preserve">From: </w:t>
+      </w:r>
+      <w:r>
+        <w:rPr>
+          <w:rFonts w:ascii="Arial" w:eastAsia="宋体" w:hAnsi="Arial" w:cs="Arial"/>
+          <w:color w:val="000000"/>
+          <w:kern w:val="0"/>
+          <w:szCs w:val="22"/>
+          <w14:ligatures w14:val="none"/>
+        </w:rPr>
+        <w:t>Yuanhao Zhai</w:t>
+      </w:r>
+      <w:r>
+        <w:rPr>
+          <w:rFonts w:ascii="Arial" w:eastAsia="宋体" w:hAnsi="Arial" w:cs="Arial" w:hint="eastAsia"/>
+          <w:color w:val="000000"/>
+          <w:kern w:val="0"/>
+          <w:szCs w:val="22"/>
+          <w14:ligatures w14:val="none"/>
+        </w:rPr>
+        <w:t xml:space="preserve">, </w:t>
+      </w:r>
+      <w:proofErr w:type="spellStart"/>
+      <w:r>
+        <w:rPr>
+          <w:rFonts w:ascii="Arial" w:eastAsia="宋体" w:hAnsi="Arial" w:cs="Arial" w:hint="eastAsia"/>
+          <w:color w:val="000000"/>
+          <w:kern w:val="0"/>
+          <w:szCs w:val="22"/>
+          <w14:ligatures w14:val="none"/>
+        </w:rPr>
+        <w:t>Jiewen</w:t>
+      </w:r>
+      <w:proofErr w:type="spellEnd"/>
+      <w:r>
+        <w:rPr>
+          <w:rFonts w:ascii="Arial" w:eastAsia="宋体" w:hAnsi="Arial" w:cs="Arial" w:hint="eastAsia"/>
+          <w:color w:val="000000"/>
+          <w:kern w:val="0"/>
+          <w:szCs w:val="22"/>
+          <w14:ligatures w14:val="none"/>
+        </w:rPr>
+        <w:t xml:space="preserve"> Hu</w:t>
+      </w:r>
+    </w:p>
+    <w:p>
+      <w:pPr>
+        <w:widowControl/>
+        <w:spacing w:after="0" w:line="240" w:lineRule="auto"/>
+        <w:rPr>
+          <w:rFonts w:ascii="Arial" w:eastAsia="宋体" w:hAnsi="Arial" w:cs="Arial"/>
+          <w:kern w:val="0"/>
+          <w:sz w:val="24"/>
+          <w14:ligatures w14:val="none"/>
+        </w:rPr>
+      </w:pPr>
+      <w:r>
+        <w:rPr>
+          <w:rFonts w:ascii="Arial" w:eastAsia="宋体" w:hAnsi="Arial" w:cs="Arial"/>
+          <w:b/>
+          <w:bCs/>
+          <w:color w:val="000000"/>
+          <w:kern w:val="0"/>
+          <w:szCs w:val="22"/>
+          <w14:ligatures w14:val="none"/>
+        </w:rPr>
+        <w:t xml:space="preserve">Date: </w:t>
+      </w:r>
+      <w:r>
+        <w:rPr>
+          <w:rFonts w:ascii="Arial" w:eastAsia="宋体" w:hAnsi="Arial" w:cs="Arial"/>
+          <w:color w:val="000000"/>
+          <w:kern w:val="0"/>
+          <w:szCs w:val="22"/>
+          <w14:ligatures w14:val="none"/>
+        </w:rPr>
+        <w:t>2024/05/</w:t>
+      </w:r>
+      <w:r>
+        <w:rPr>
+          <w:rFonts w:ascii="Arial" w:eastAsia="宋体" w:hAnsi="Arial" w:cs="Arial" w:hint="eastAsia"/>
+          <w:color w:val="000000"/>
+          <w:kern w:val="0"/>
+          <w:szCs w:val="22"/>
+          <w14:ligatures w14:val="none"/>
+        </w:rPr>
+        <w:t>13</w:t>
+      </w:r>
+      <w:r>
+        <w:rPr>
+          <w:rFonts w:ascii="Arial" w:eastAsia="宋体" w:hAnsi="Arial" w:cs="Arial"/>
+          <w:color w:val="000000"/>
+          <w:kern w:val="0"/>
+          <w:szCs w:val="22"/>
+          <w14:ligatures w14:val="none"/>
+        </w:rPr>
+        <w:t xml:space="preserve"> </w:t>
+      </w:r>
+    </w:p>
+    <w:p>
+      <w:pPr>
+        <w:spacing w:afterLines="100" w:after="312"/>
+        <w:rPr>
+          <w:rFonts w:ascii="Arial" w:hAnsi="Arial" w:cs="Arial" w:hint="eastAsia"/>
+        </w:rPr>
+      </w:pPr>
+      <w:r>
+        <w:rPr>
+          <w:rFonts w:ascii="Arial" w:eastAsia="宋体" w:hAnsi="Arial" w:cs="Arial"/>
+          <w:b/>
+          <w:bCs/>
+          <w:color w:val="000000"/>
+          <w:kern w:val="0"/>
+          <w:szCs w:val="22"/>
+          <w14:ligatures w14:val="none"/>
+        </w:rPr>
+        <w:t>Subject:</w:t>
+      </w:r>
+      <w:r>
+        <w:rPr>
+          <w:rFonts w:ascii="Arial" w:eastAsia="宋体" w:hAnsi="Arial" w:cs="Arial" w:hint="eastAsia"/>
+          <w:b/>
+          <w:bCs/>
+          <w:color w:val="000000"/>
+          <w:kern w:val="0"/>
+          <w:szCs w:val="22"/>
+          <w14:ligatures w14:val="none"/>
+        </w:rPr>
+        <w:t xml:space="preserve"> </w:t>
+      </w:r>
+      <w:r>
+        <w:rPr>
+          <w:rFonts w:ascii="Arial" w:eastAsia="宋体" w:hAnsi="Arial" w:cs="Arial" w:hint="eastAsia"/>
+          <w:color w:val="000000"/>
+          <w:kern w:val="0"/>
+          <w:szCs w:val="22"/>
+          <w14:ligatures w14:val="none"/>
+        </w:rPr>
+        <w:t>P</w:t>
+      </w:r>
+      <w:r>
+        <w:rPr>
+          <w:rFonts w:ascii="Arial" w:eastAsia="宋体" w:hAnsi="Arial" w:cs="Arial"/>
+          <w:color w:val="000000"/>
+          <w:kern w:val="0"/>
+          <w:szCs w:val="22"/>
+          <w14:ligatures w14:val="none"/>
+        </w:rPr>
+        <w:t xml:space="preserve">redictive </w:t>
+      </w:r>
+      <w:r>
+        <w:rPr>
+          <w:rFonts w:ascii="Arial" w:eastAsia="宋体" w:hAnsi="Arial" w:cs="Arial" w:hint="eastAsia"/>
+          <w:color w:val="000000"/>
+          <w:kern w:val="0"/>
+          <w:szCs w:val="22"/>
+          <w14:ligatures w14:val="none"/>
+        </w:rPr>
+        <w:t>M</w:t>
+      </w:r>
+      <w:r>
+        <w:rPr>
+          <w:rFonts w:ascii="Arial" w:eastAsia="宋体" w:hAnsi="Arial" w:cs="Arial"/>
+          <w:color w:val="000000"/>
+          <w:kern w:val="0"/>
+          <w:szCs w:val="22"/>
+          <w14:ligatures w14:val="none"/>
+        </w:rPr>
+        <w:t xml:space="preserve">odel for </w:t>
+      </w:r>
+      <w:r>
+        <w:rPr>
+          <w:rFonts w:ascii="Arial" w:eastAsia="宋体" w:hAnsi="Arial" w:cs="Arial" w:hint="eastAsia"/>
+          <w:color w:val="000000"/>
+          <w:kern w:val="0"/>
+          <w:szCs w:val="22"/>
+          <w14:ligatures w14:val="none"/>
+        </w:rPr>
+        <w:t>G</w:t>
+      </w:r>
+      <w:r>
+        <w:rPr>
+          <w:rFonts w:ascii="Arial" w:eastAsia="宋体" w:hAnsi="Arial" w:cs="Arial"/>
+          <w:color w:val="000000"/>
+          <w:kern w:val="0"/>
+          <w:szCs w:val="22"/>
+          <w14:ligatures w14:val="none"/>
+        </w:rPr>
+        <w:t xml:space="preserve">entrification </w:t>
+      </w:r>
+      <w:r>
+        <w:rPr>
+          <w:rFonts w:ascii="Arial" w:eastAsia="宋体" w:hAnsi="Arial" w:cs="Arial" w:hint="eastAsia"/>
+          <w:color w:val="000000"/>
+          <w:kern w:val="0"/>
+          <w:szCs w:val="22"/>
+          <w14:ligatures w14:val="none"/>
+        </w:rPr>
+        <w:t>R</w:t>
+      </w:r>
+      <w:r>
+        <w:rPr>
+          <w:rFonts w:ascii="Arial" w:eastAsia="宋体" w:hAnsi="Arial" w:cs="Arial"/>
+          <w:color w:val="000000"/>
+          <w:kern w:val="0"/>
+          <w:szCs w:val="22"/>
+          <w14:ligatures w14:val="none"/>
+        </w:rPr>
+        <w:t>isk</w:t>
+      </w:r>
+      <w:r>
+        <w:rPr>
+          <w:rFonts w:ascii="Arial" w:eastAsia="宋体" w:hAnsi="Arial" w:cs="Arial" w:hint="eastAsia"/>
+          <w:color w:val="000000"/>
+          <w:kern w:val="0"/>
+          <w:szCs w:val="22"/>
+          <w14:ligatures w14:val="none"/>
+        </w:rPr>
+        <w:t xml:space="preserve"> </w:t>
+      </w:r>
+      <w:r>
+        <w:rPr>
+          <w:rFonts w:ascii="Arial" w:eastAsia="宋体" w:hAnsi="Arial" w:cs="Arial"/>
+          <w:color w:val="000000"/>
+          <w:kern w:val="0"/>
+          <w:szCs w:val="22"/>
+          <w14:ligatures w14:val="none"/>
+        </w:rPr>
+        <w:t>Recommendation</w:t>
       </w:r>
     </w:p>
     <w:p>
@@ -133,9 +418,9 @@
       </w:r>
       <w:r>
         <w:rPr>
-          <w:rFonts w:ascii="Times New Roman" w:hAnsi="Times New Roman" w:cs="Times New Roman"/>
-        </w:rPr>
-        <w:t>final project</w:t>
+          <w:rFonts w:ascii="Times New Roman" w:hAnsi="Times New Roman" w:cs="Times New Roman" w:hint="eastAsia"/>
+        </w:rPr>
+        <w:t>program</w:t>
       </w:r>
       <w:r>
         <w:rPr>
@@ -153,7 +438,19 @@
         <w:rPr>
           <w:rFonts w:ascii="Times New Roman" w:hAnsi="Times New Roman" w:cs="Times New Roman"/>
         </w:rPr>
-        <w:t xml:space="preserve">model to help the city government identify areas at risk </w:t>
+        <w:t xml:space="preserve">model </w:t>
+      </w:r>
+      <w:r>
+        <w:rPr>
+          <w:rFonts w:ascii="Times New Roman" w:hAnsi="Times New Roman" w:cs="Times New Roman" w:hint="eastAsia"/>
+        </w:rPr>
+        <w:t xml:space="preserve">software </w:t>
+      </w:r>
+      <w:r>
+        <w:rPr>
+          <w:rFonts w:ascii="Times New Roman" w:hAnsi="Times New Roman" w:cs="Times New Roman"/>
+        </w:rPr>
+        <w:t xml:space="preserve">to help the city government identify areas at risk </w:t>
       </w:r>
       <w:r>
         <w:rPr>
@@ -437,7 +734,21 @@
         <w:rPr>
           <w:rFonts w:ascii="Times New Roman" w:hAnsi="Times New Roman" w:cs="Times New Roman"/>
         </w:rPr>
-        <w:t xml:space="preserve">With the rising attention to gentrification, the quantitative measurements of gentrification become an important issue in the research field. The Gentrification Index which contains multi-related variables was developed as </w:t>
+        <w:t xml:space="preserve">With the rising attention to gentrification, the quantitative measurements of gentrification become an important issue in the research field. The </w:t>
+      </w:r>
+      <w:r>
+        <w:rPr>
+          <w:rFonts w:ascii="Times New Roman" w:hAnsi="Times New Roman" w:cs="Times New Roman"/>
+          <w:b/>
+          <w:bCs/>
+        </w:rPr>
+        <w:t>Gentrification Index</w:t>
+      </w:r>
+      <w:r>
+        <w:rPr>
+          <w:rFonts w:ascii="Times New Roman" w:hAnsi="Times New Roman" w:cs="Times New Roman"/>
+        </w:rPr>
+        <w:t xml:space="preserve"> which contains multi-related variables was developed as </w:t>
       </w:r>
       <w:r>
         <w:rPr>
@@ -544,7 +855,20 @@
         <w:rPr>
           <w:rFonts w:ascii="Times New Roman" w:hAnsi="Times New Roman" w:cs="Times New Roman"/>
         </w:rPr>
-        <w:t xml:space="preserve"> (Figure 1).</w:t>
+        <w:t xml:space="preserve"> </w:t>
+      </w:r>
+      <w:r>
+        <w:rPr>
+          <w:rFonts w:ascii="Times New Roman" w:hAnsi="Times New Roman" w:cs="Times New Roman" w:hint="eastAsia"/>
+        </w:rPr>
+        <w:t xml:space="preserve">areas </w:t>
+      </w:r>
+      <w:r>
+        <w:rPr>
+          <w:rFonts w:ascii="Times New Roman" w:hAnsi="Times New Roman" w:cs="Times New Roman"/>
+        </w:rPr>
+        <w:lastRenderedPageBreak/>
+        <w:t>(Figure 1).</w:t>
       </w:r>
       <w:r>
         <w:rPr>
@@ -569,7 +893,6 @@
         <w:rPr>
           <w:rFonts w:ascii="Times New Roman" w:hAnsi="Times New Roman" w:cs="Times New Roman"/>
         </w:rPr>
-        <w:lastRenderedPageBreak/>
         <w:t>Figure 1: Variable Score Assignments</w:t>
       </w:r>
     </w:p>
@@ -582,6 +905,7 @@
       <w:r>
         <w:rPr>
           <w:rFonts w:ascii="Times New Roman" w:hAnsi="Times New Roman" w:cs="Times New Roman"/>
+          <w:noProof/>
         </w:rPr>
         <w:drawing>
           <wp:inline distT="0" distB="0" distL="0" distR="0" wp14:anchorId="079132B6" wp14:editId="7F15A464">
@@ -599,7 +923,7 @@
                     <pic:cNvPicPr/>
                   </pic:nvPicPr>
                   <pic:blipFill rotWithShape="1">
-                    <a:blip r:embed="rId4"/>
+                    <a:blip r:embed="rId7"/>
                     <a:srcRect/>
                     <a:stretch/>
                   </pic:blipFill>
@@ -637,30 +961,23 @@
         <w:rPr>
           <w:rFonts w:ascii="Times New Roman" w:hAnsi="Times New Roman" w:cs="Times New Roman"/>
         </w:rPr>
-        <w:t>For the independent variable used to predict the future risk, we use the following variables:</w:t>
-      </w:r>
-    </w:p>
-    <w:p>
-      <w:pPr>
-        <w:rPr>
-          <w:rFonts w:ascii="Times New Roman" w:hAnsi="Times New Roman" w:cs="Times New Roman"/>
-        </w:rPr>
-      </w:pPr>
-      <w:r>
-        <w:rPr>
-          <w:rFonts w:ascii="Times New Roman" w:hAnsi="Times New Roman" w:cs="Times New Roman"/>
-          <w:b/>
-          <w:bCs/>
-        </w:rPr>
-        <w:t>S</w:t>
-      </w:r>
-      <w:r>
-        <w:rPr>
-          <w:rFonts w:ascii="Times New Roman" w:hAnsi="Times New Roman" w:cs="Times New Roman"/>
-          <w:b/>
-          <w:bCs/>
-        </w:rPr>
-        <w:t xml:space="preserve">ocioeconomic </w:t>
+        <w:t>For the independent variable used to predict future risk, we use the following variables:</w:t>
+      </w:r>
+    </w:p>
+    <w:p>
+      <w:pPr>
+        <w:ind w:leftChars="100" w:left="220"/>
+        <w:rPr>
+          <w:rFonts w:ascii="Times New Roman" w:hAnsi="Times New Roman" w:cs="Times New Roman"/>
+        </w:rPr>
+      </w:pPr>
+      <w:r>
+        <w:rPr>
+          <w:rFonts w:ascii="Times New Roman" w:hAnsi="Times New Roman" w:cs="Times New Roman"/>
+          <w:b/>
+          <w:bCs/>
+        </w:rPr>
+        <w:t xml:space="preserve">Socioeconomic </w:t>
       </w:r>
       <w:r>
         <w:rPr>
@@ -723,6 +1040,7 @@
     </w:p>
     <w:p>
       <w:pPr>
+        <w:ind w:leftChars="100" w:left="220"/>
         <w:rPr>
           <w:rFonts w:ascii="Times New Roman" w:hAnsi="Times New Roman" w:cs="Times New Roman"/>
         </w:rPr>
@@ -772,25 +1090,18 @@
     </w:p>
     <w:p>
       <w:pPr>
-        <w:rPr>
-          <w:rFonts w:ascii="Times New Roman" w:hAnsi="Times New Roman" w:cs="Times New Roman"/>
-        </w:rPr>
-      </w:pPr>
-      <w:r>
-        <w:rPr>
-          <w:rFonts w:ascii="Times New Roman" w:hAnsi="Times New Roman" w:cs="Times New Roman"/>
-          <w:b/>
-          <w:bCs/>
-        </w:rPr>
-        <w:t>L</w:t>
-      </w:r>
-      <w:r>
-        <w:rPr>
-          <w:rFonts w:ascii="Times New Roman" w:hAnsi="Times New Roman" w:cs="Times New Roman"/>
-          <w:b/>
-          <w:bCs/>
-        </w:rPr>
-        <w:t xml:space="preserve">ocal </w:t>
+        <w:ind w:leftChars="100" w:left="220"/>
+        <w:rPr>
+          <w:rFonts w:ascii="Times New Roman" w:hAnsi="Times New Roman" w:cs="Times New Roman"/>
+        </w:rPr>
+      </w:pPr>
+      <w:r>
+        <w:rPr>
+          <w:rFonts w:ascii="Times New Roman" w:hAnsi="Times New Roman" w:cs="Times New Roman"/>
+          <w:b/>
+          <w:bCs/>
+        </w:rPr>
+        <w:t xml:space="preserve">Local </w:t>
       </w:r>
       <w:r>
         <w:rPr>
@@ -818,92 +1129,86 @@
     <w:p>
       <w:pPr>
         <w:rPr>
-          <w:rFonts w:ascii="Times New Roman" w:hAnsi="Times New Roman" w:cs="Times New Roman"/>
-        </w:rPr>
-      </w:pPr>
-      <w:r>
-        <w:rPr>
-          <w:rFonts w:ascii="Times New Roman" w:hAnsi="Times New Roman" w:cs="Times New Roman"/>
-        </w:rPr>
-        <w:t>The data we use here will be collected from the Census Bureau, and the Longitudinal Tract Database will be our database since our model will develop under census tracts scale. The amenity data will be from the Commercial real estate. American Housing Survey will provide housing characteristics data.</w:t>
-      </w:r>
-      <w:r>
-        <w:rPr>
-          <w:rFonts w:ascii="Times New Roman" w:hAnsi="Times New Roman" w:cs="Times New Roman"/>
-        </w:rPr>
-        <w:t xml:space="preserve"> The data from Philadelphia will be used for the training model, and the data from Chicago will be used for model validation.</w:t>
-      </w:r>
-    </w:p>
-    <w:p>
-      <w:pPr>
-        <w:rPr>
-          <w:rFonts w:ascii="Times New Roman" w:hAnsi="Times New Roman" w:cs="Times New Roman"/>
-        </w:rPr>
-      </w:pPr>
-      <w:r>
-        <w:rPr>
-          <w:rFonts w:ascii="Times New Roman" w:hAnsi="Times New Roman" w:cs="Times New Roman"/>
-        </w:rPr>
-        <w:t>So, the data table will show as follows:</w:t>
-      </w:r>
-    </w:p>
-    <w:p>
-      <w:pPr>
-        <w:rPr>
-          <w:rFonts w:ascii="Times New Roman" w:hAnsi="Times New Roman" w:cs="Times New Roman"/>
-        </w:rPr>
-      </w:pPr>
-    </w:p>
-    <w:p>
-      <w:pPr>
-        <w:rPr>
-          <w:b/>
-          <w:bCs/>
-        </w:rPr>
-      </w:pPr>
-      <w:r>
-        <w:rPr>
-          <w:b/>
-          <w:bCs/>
-        </w:rPr>
-        <w:t>Choose Model:</w:t>
-      </w:r>
-    </w:p>
-    <w:p>
-      <w:pPr>
-        <w:rPr>
-          <w:rFonts w:ascii="Times New Roman" w:hAnsi="Times New Roman" w:cs="Times New Roman"/>
-        </w:rPr>
-      </w:pPr>
-      <w:r>
-        <w:rPr>
-          <w:rFonts w:ascii="Times New Roman" w:hAnsi="Times New Roman" w:cs="Times New Roman"/>
-        </w:rPr>
-        <w:t xml:space="preserve">Since the goal of this model is to predict the high-risk areas of gentrifying, we can use the Logistic regression as our model. </w:t>
-      </w:r>
-      <w:r>
-        <w:rPr>
-          <w:rFonts w:ascii="Times New Roman" w:hAnsi="Times New Roman" w:cs="Times New Roman"/>
-        </w:rPr>
-        <w:t xml:space="preserve">Logistic regression is a parametric classification model that uses a logistic function to estimate binary output </w:t>
-      </w:r>
-      <w:r>
-        <w:rPr>
-          <w:rFonts w:ascii="Times New Roman" w:hAnsi="Times New Roman" w:cs="Times New Roman"/>
-        </w:rPr>
-        <w:t>models</w:t>
-      </w:r>
-      <w:r>
-        <w:rPr>
-          <w:rFonts w:ascii="Times New Roman" w:hAnsi="Times New Roman" w:cs="Times New Roman"/>
-        </w:rPr>
-        <w:t>.</w:t>
-      </w:r>
-      <w:r>
-        <w:rPr>
-          <w:rFonts w:ascii="Times New Roman" w:hAnsi="Times New Roman" w:cs="Times New Roman"/>
-        </w:rPr>
-        <w:t xml:space="preserve"> </w:t>
+          <w:rFonts w:ascii="Times New Roman" w:hAnsi="Times New Roman" w:cs="Times New Roman" w:hint="eastAsia"/>
+        </w:rPr>
+      </w:pPr>
+      <w:r>
+        <w:rPr>
+          <w:rFonts w:ascii="Times New Roman" w:hAnsi="Times New Roman" w:cs="Times New Roman"/>
+        </w:rPr>
+        <w:t>The data we use here will be collected from the Census Bureau, and the Longitudinal Tract Database</w:t>
+      </w:r>
+      <w:r>
+        <w:rPr>
+          <w:rFonts w:ascii="Times New Roman" w:hAnsi="Times New Roman" w:cs="Times New Roman" w:hint="eastAsia"/>
+        </w:rPr>
+        <w:t xml:space="preserve"> (LTDB)</w:t>
+      </w:r>
+      <w:r>
+        <w:rPr>
+          <w:rFonts w:ascii="Times New Roman" w:hAnsi="Times New Roman" w:cs="Times New Roman"/>
+        </w:rPr>
+        <w:t xml:space="preserve"> will be our database since our model will develop under census tracts scale. The amenity data will be from the Commercial real estate. American Housing Survey will provide housing characteristics data.</w:t>
+      </w:r>
+      <w:r>
+        <w:rPr>
+          <w:rFonts w:ascii="Times New Roman" w:hAnsi="Times New Roman" w:cs="Times New Roman"/>
+        </w:rPr>
+        <w:t xml:space="preserve"> The data from </w:t>
+      </w:r>
+      <w:r>
+        <w:rPr>
+          <w:rFonts w:ascii="Times New Roman" w:hAnsi="Times New Roman" w:cs="Times New Roman" w:hint="eastAsia"/>
+        </w:rPr>
+        <w:t>Chicago</w:t>
+      </w:r>
+      <w:r>
+        <w:rPr>
+          <w:rFonts w:ascii="Times New Roman" w:hAnsi="Times New Roman" w:cs="Times New Roman"/>
+        </w:rPr>
+        <w:t xml:space="preserve"> will be used for the training model, and the data from </w:t>
+      </w:r>
+      <w:r>
+        <w:rPr>
+          <w:rFonts w:ascii="Times New Roman" w:hAnsi="Times New Roman" w:cs="Times New Roman" w:hint="eastAsia"/>
+        </w:rPr>
+        <w:t>Philadelphia</w:t>
+      </w:r>
+      <w:r>
+        <w:rPr>
+          <w:rFonts w:ascii="Times New Roman" w:hAnsi="Times New Roman" w:cs="Times New Roman"/>
+        </w:rPr>
+        <w:t xml:space="preserve"> will be used for model validation.</w:t>
+      </w:r>
+    </w:p>
+    <w:p>
+      <w:pPr>
+        <w:rPr>
+          <w:rFonts w:hint="eastAsia"/>
+          <w:b/>
+          <w:bCs/>
+        </w:rPr>
+      </w:pPr>
+      <w:r>
+        <w:rPr>
+          <w:rFonts w:hint="eastAsia"/>
+          <w:b/>
+          <w:bCs/>
+        </w:rPr>
+        <w:t>Regression Model Development</w:t>
+      </w:r>
+    </w:p>
+    <w:p>
+      <w:pPr>
+        <w:rPr>
+          <w:rFonts w:ascii="Times New Roman" w:hAnsi="Times New Roman" w:cs="Times New Roman"/>
+        </w:rPr>
+      </w:pPr>
+      <w:r>
+        <w:rPr>
+          <w:rFonts w:ascii="Times New Roman" w:hAnsi="Times New Roman" w:cs="Times New Roman"/>
+        </w:rPr>
+        <w:t xml:space="preserve">Since the goal of this model is to predict the high-risk areas of gentrifying, we can use the Logistic regression as our model. Logistic regression is a parametric classification model that uses a logistic function to estimate binary output models. </w:t>
       </w:r>
       <w:proofErr w:type="gramStart"/>
       <w:r>
@@ -923,35 +1228,102 @@
     <w:p>
       <w:pPr>
         <w:rPr>
-          <w:b/>
-          <w:bCs/>
-        </w:rPr>
-      </w:pPr>
-      <w:r>
-        <w:rPr>
-          <w:b/>
-          <w:bCs/>
-        </w:rPr>
-        <w:t>Model Development:</w:t>
-      </w:r>
-    </w:p>
-    <w:p/>
-    <w:p>
-      <w:pPr>
-        <w:rPr>
-          <w:b/>
-          <w:bCs/>
-        </w:rPr>
-      </w:pPr>
-      <w:r>
-        <w:rPr>
-          <w:b/>
-          <w:bCs/>
-        </w:rPr>
-        <w:t>Model Testing:</w:t>
-      </w:r>
-    </w:p>
-    <w:p/>
+          <w:rFonts w:ascii="Times New Roman" w:hAnsi="Times New Roman" w:cs="Times New Roman" w:hint="eastAsia"/>
+        </w:rPr>
+      </w:pPr>
+      <w:r>
+        <w:rPr>
+          <w:rFonts w:ascii="Times New Roman" w:hAnsi="Times New Roman" w:cs="Times New Roman"/>
+        </w:rPr>
+        <w:t>We obtained the best model for the prediction of the risk of gentrification through a series of model tests during the construction of the model. According to the results, the McFadden R</w:t>
+      </w:r>
+      <w:r>
+        <w:rPr>
+          <w:rFonts w:ascii="Times New Roman" w:hAnsi="Times New Roman" w:cs="Times New Roman"/>
+          <w:vertAlign w:val="superscript"/>
+        </w:rPr>
+        <w:t>2</w:t>
+      </w:r>
+      <w:r>
+        <w:rPr>
+          <w:rFonts w:ascii="Times New Roman" w:hAnsi="Times New Roman" w:cs="Times New Roman"/>
+        </w:rPr>
+        <w:t xml:space="preserve"> of this model is </w:t>
+      </w:r>
+      <w:r>
+        <w:rPr>
+          <w:rFonts w:ascii="Times New Roman" w:hAnsi="Times New Roman" w:cs="Times New Roman"/>
+          <w:b/>
+          <w:bCs/>
+        </w:rPr>
+        <w:t>0.3588</w:t>
+      </w:r>
+      <w:r>
+        <w:rPr>
+          <w:rFonts w:ascii="Times New Roman" w:hAnsi="Times New Roman" w:cs="Times New Roman"/>
+        </w:rPr>
+        <w:t xml:space="preserve">, which is more </w:t>
+      </w:r>
+      <w:r>
+        <w:rPr>
+          <w:rFonts w:ascii="Times New Roman" w:hAnsi="Times New Roman" w:cs="Times New Roman"/>
+        </w:rPr>
+        <w:lastRenderedPageBreak/>
+        <w:t xml:space="preserve">accurate compared with the same type of regression model. Meanwhile, according to the results of </w:t>
+      </w:r>
+      <w:r>
+        <w:rPr>
+          <w:rFonts w:ascii="Times New Roman" w:hAnsi="Times New Roman" w:cs="Times New Roman"/>
+        </w:rPr>
+        <w:t xml:space="preserve">the </w:t>
+      </w:r>
+      <w:r>
+        <w:rPr>
+          <w:rFonts w:ascii="Times New Roman" w:hAnsi="Times New Roman" w:cs="Times New Roman"/>
+        </w:rPr>
+        <w:t xml:space="preserve">Confusion Matrix, the accuracy of this regression prediction model is </w:t>
+      </w:r>
+      <w:r>
+        <w:rPr>
+          <w:rFonts w:ascii="Times New Roman" w:hAnsi="Times New Roman" w:cs="Times New Roman"/>
+          <w:b/>
+          <w:bCs/>
+        </w:rPr>
+        <w:t>84.25%</w:t>
+      </w:r>
+      <w:r>
+        <w:rPr>
+          <w:rFonts w:ascii="Times New Roman" w:hAnsi="Times New Roman" w:cs="Times New Roman"/>
+        </w:rPr>
+        <w:t xml:space="preserve">, and the result of </w:t>
+      </w:r>
+      <w:r>
+        <w:rPr>
+          <w:rFonts w:ascii="Times New Roman" w:hAnsi="Times New Roman" w:cs="Times New Roman"/>
+        </w:rPr>
+        <w:t xml:space="preserve">the </w:t>
+      </w:r>
+      <w:r>
+        <w:rPr>
+          <w:rFonts w:ascii="Times New Roman" w:hAnsi="Times New Roman" w:cs="Times New Roman"/>
+        </w:rPr>
+        <w:t xml:space="preserve">ROC curve is </w:t>
+      </w:r>
+      <w:r>
+        <w:rPr>
+          <w:rFonts w:ascii="Times New Roman" w:hAnsi="Times New Roman" w:cs="Times New Roman"/>
+          <w:b/>
+          <w:bCs/>
+        </w:rPr>
+        <w:t>0.8847</w:t>
+      </w:r>
+      <w:r>
+        <w:rPr>
+          <w:rFonts w:ascii="Times New Roman" w:hAnsi="Times New Roman" w:cs="Times New Roman"/>
+        </w:rPr>
+        <w:t>. It can predict most of the gentrification risks.</w:t>
+      </w:r>
+    </w:p>
     <w:p>
       <w:pPr>
         <w:rPr>
@@ -967,58 +1339,440 @@
         <w:t>Validation:</w:t>
       </w:r>
     </w:p>
-    <w:p/>
-    <w:p>
-      <w:pPr>
-        <w:rPr>
-          <w:b/>
-          <w:bCs/>
-        </w:rPr>
-      </w:pPr>
-      <w:r>
-        <w:rPr>
-          <w:b/>
-          <w:bCs/>
-        </w:rPr>
-        <w:t>Reference:</w:t>
-      </w:r>
-    </w:p>
-    <w:p>
-      <w:r>
-        <w:rPr>
-          <w:rFonts w:ascii="Calibri" w:hAnsi="Calibri" w:cs="Calibri"/>
-          <w:color w:val="000000"/>
-          <w:szCs w:val="22"/>
-        </w:rPr>
-        <w:t xml:space="preserve">Lees, L., Slater, T., &amp; Wyly, E. (2013). </w:t>
-      </w:r>
-      <w:r>
-        <w:rPr>
-          <w:rFonts w:ascii="Calibri-Italic" w:hAnsi="Calibri-Italic"/>
+    <w:p>
+      <w:pPr>
+        <w:rPr>
+          <w:rFonts w:ascii="Times New Roman" w:hAnsi="Times New Roman" w:cs="Times New Roman" w:hint="eastAsia"/>
+        </w:rPr>
+      </w:pPr>
+      <w:r>
+        <w:rPr>
+          <w:rFonts w:ascii="Times New Roman" w:hAnsi="Times New Roman" w:cs="Times New Roman"/>
+        </w:rPr>
+        <w:t>To validate the model's functionality, we applied the model to the Philadelphia region. The results are shown below, with Philadelphia's 2010 gentrification risk areas on the left and the model's predictions on the right. From the results, the model was largely successful in predicting high-risk areas in Philadelphia.</w:t>
+      </w:r>
+      <w:r>
+        <w:rPr>
+          <w:rFonts w:ascii="Times New Roman" w:hAnsi="Times New Roman" w:cs="Times New Roman" w:hint="eastAsia"/>
+        </w:rPr>
+        <w:t xml:space="preserve"> You can also get more detailed information from the technical appendix in </w:t>
+      </w:r>
+      <w:proofErr w:type="spellStart"/>
+      <w:r>
+        <w:rPr>
+          <w:rFonts w:ascii="Times New Roman" w:hAnsi="Times New Roman" w:cs="Times New Roman" w:hint="eastAsia"/>
+        </w:rPr>
+        <w:t>Github</w:t>
+      </w:r>
+      <w:proofErr w:type="spellEnd"/>
+      <w:r>
+        <w:rPr>
+          <w:rFonts w:ascii="Times New Roman" w:hAnsi="Times New Roman" w:cs="Times New Roman" w:hint="eastAsia"/>
+        </w:rPr>
+        <w:t xml:space="preserve"> repos</w:t>
+      </w:r>
+      <w:r>
+        <w:rPr>
+          <w:rFonts w:ascii="Times New Roman" w:hAnsi="Times New Roman" w:cs="Times New Roman" w:hint="eastAsia"/>
+        </w:rPr>
+        <w:t>itory.</w:t>
+      </w:r>
+    </w:p>
+    <w:p>
+      <w:pPr>
+        <w:jc w:val="center"/>
+      </w:pPr>
+      <w:r>
+        <w:rPr>
+          <w:noProof/>
+        </w:rPr>
+        <w:drawing>
+          <wp:inline distT="0" distB="0" distL="0" distR="0" wp14:anchorId="217A69DC" wp14:editId="044F9C9A">
+            <wp:extent cx="3017520" cy="2207974"/>
+            <wp:effectExtent l="0" t="0" r="0" b="1905"/>
+            <wp:docPr id="1606371672" name="图片 4"/>
+            <wp:cNvGraphicFramePr>
+              <a:graphicFrameLocks xmlns:a="http://schemas.openxmlformats.org/drawingml/2006/main" noChangeAspect="1"/>
+            </wp:cNvGraphicFramePr>
+            <a:graphic xmlns:a="http://schemas.openxmlformats.org/drawingml/2006/main">
+              <a:graphicData uri="http://schemas.openxmlformats.org/drawingml/2006/picture">
+                <pic:pic xmlns:pic="http://schemas.openxmlformats.org/drawingml/2006/picture">
+                  <pic:nvPicPr>
+                    <pic:cNvPr id="1606371672" name="图片 4"/>
+                    <pic:cNvPicPr>
+                      <a:picLocks noChangeAspect="1" noChangeArrowheads="1"/>
+                    </pic:cNvPicPr>
+                  </pic:nvPicPr>
+                  <pic:blipFill>
+                    <a:blip r:embed="rId8" cstate="print">
+                      <a:extLst>
+                        <a:ext uri="{28A0092B-C50C-407E-A947-70E740481C1C}">
+                          <a14:useLocalDpi xmlns:a14="http://schemas.microsoft.com/office/drawing/2010/main" val="0"/>
+                        </a:ext>
+                      </a:extLst>
+                    </a:blip>
+                    <a:srcRect l="7829" r="7829"/>
+                    <a:stretch>
+                      <a:fillRect/>
+                    </a:stretch>
+                  </pic:blipFill>
+                  <pic:spPr bwMode="auto">
+                    <a:xfrm>
+                      <a:off x="0" y="0"/>
+                      <a:ext cx="3038242" cy="2223137"/>
+                    </a:xfrm>
+                    <a:prstGeom prst="rect">
+                      <a:avLst/>
+                    </a:prstGeom>
+                    <a:noFill/>
+                    <a:ln>
+                      <a:noFill/>
+                    </a:ln>
+                    <a:extLst>
+                      <a:ext uri="{53640926-AAD7-44D8-BBD7-CCE9431645EC}">
+                        <a14:shadowObscured xmlns:a14="http://schemas.microsoft.com/office/drawing/2010/main"/>
+                      </a:ext>
+                    </a:extLst>
+                  </pic:spPr>
+                </pic:pic>
+              </a:graphicData>
+            </a:graphic>
+          </wp:inline>
+        </w:drawing>
+      </w:r>
+      <w:r>
+        <w:rPr>
+          <w:noProof/>
+        </w:rPr>
+        <w:drawing>
+          <wp:inline distT="0" distB="0" distL="0" distR="0" wp14:anchorId="7A01BBA2" wp14:editId="4A792E68">
+            <wp:extent cx="3081528" cy="2232644"/>
+            <wp:effectExtent l="0" t="0" r="5080" b="0"/>
+            <wp:docPr id="1584539160" name="图片 2" descr="图片包含 地图&#10;&#10;描述已自动生成"/>
+            <wp:cNvGraphicFramePr>
+              <a:graphicFrameLocks xmlns:a="http://schemas.openxmlformats.org/drawingml/2006/main" noChangeAspect="1"/>
+            </wp:cNvGraphicFramePr>
+            <a:graphic xmlns:a="http://schemas.openxmlformats.org/drawingml/2006/main">
+              <a:graphicData uri="http://schemas.openxmlformats.org/drawingml/2006/picture">
+                <pic:pic xmlns:pic="http://schemas.openxmlformats.org/drawingml/2006/picture">
+                  <pic:nvPicPr>
+                    <pic:cNvPr id="1584539160" name="图片 2" descr="图片包含 地图&#10;&#10;描述已自动生成"/>
+                    <pic:cNvPicPr>
+                      <a:picLocks noChangeAspect="1" noChangeArrowheads="1"/>
+                    </pic:cNvPicPr>
+                  </pic:nvPicPr>
+                  <pic:blipFill rotWithShape="1">
+                    <a:blip r:embed="rId9" cstate="print">
+                      <a:extLst>
+                        <a:ext uri="{28A0092B-C50C-407E-A947-70E740481C1C}">
+                          <a14:useLocalDpi xmlns:a14="http://schemas.microsoft.com/office/drawing/2010/main" val="0"/>
+                        </a:ext>
+                      </a:extLst>
+                    </a:blip>
+                    <a:srcRect l="7379" r="7442"/>
+                    <a:stretch/>
+                  </pic:blipFill>
+                  <pic:spPr bwMode="auto">
+                    <a:xfrm>
+                      <a:off x="0" y="0"/>
+                      <a:ext cx="3127438" cy="2265907"/>
+                    </a:xfrm>
+                    <a:prstGeom prst="rect">
+                      <a:avLst/>
+                    </a:prstGeom>
+                    <a:noFill/>
+                    <a:ln>
+                      <a:noFill/>
+                    </a:ln>
+                    <a:extLst>
+                      <a:ext uri="{53640926-AAD7-44D8-BBD7-CCE9431645EC}">
+                        <a14:shadowObscured xmlns:a14="http://schemas.microsoft.com/office/drawing/2010/main"/>
+                      </a:ext>
+                    </a:extLst>
+                  </pic:spPr>
+                </pic:pic>
+              </a:graphicData>
+            </a:graphic>
+          </wp:inline>
+        </w:drawing>
+      </w:r>
+    </w:p>
+    <w:p>
+      <w:pPr>
+        <w:rPr>
+          <w:b/>
+          <w:bCs/>
+        </w:rPr>
+      </w:pPr>
+      <w:r>
+        <w:rPr>
+          <w:rFonts w:hint="eastAsia"/>
+          <w:b/>
+          <w:bCs/>
+        </w:rPr>
+        <w:t>Conclusion</w:t>
+      </w:r>
+    </w:p>
+    <w:p>
+      <w:pPr>
+        <w:rPr>
+          <w:rFonts w:ascii="Times New Roman" w:hAnsi="Times New Roman" w:cs="Times New Roman" w:hint="eastAsia"/>
+        </w:rPr>
+      </w:pPr>
+      <w:r>
+        <w:rPr>
+          <w:rFonts w:ascii="Times New Roman" w:hAnsi="Times New Roman" w:cs="Times New Roman"/>
+        </w:rPr>
+        <w:t>Overall, the prediction software we built can accurately predict the high-risk areas for the current year. The adoption of this software can greatly reduce the cost to the government in identifying such areas and help the government to quickly adopt relevant policies. Therefore, it should be adopted. However, the model also has some errors and should be adjusted with experience and field research to increase the accuracy of the results in practical application.</w:t>
+      </w:r>
+    </w:p>
+    <w:p>
+      <w:pPr>
+        <w:rPr>
+          <w:b/>
+          <w:bCs/>
           <w:i/>
           <w:iCs/>
-          <w:color w:val="000000"/>
-          <w:szCs w:val="22"/>
-        </w:rPr>
-        <w:t>Gentrification</w:t>
-      </w:r>
-      <w:r>
-        <w:rPr>
-          <w:rFonts w:ascii="Calibri" w:hAnsi="Calibri" w:cs="Calibri"/>
-          <w:color w:val="000000"/>
-          <w:szCs w:val="22"/>
-        </w:rPr>
-        <w:t>. Routledge.</w:t>
+        </w:rPr>
+      </w:pPr>
+      <w:r>
+        <w:rPr>
+          <w:b/>
+          <w:bCs/>
+          <w:i/>
+          <w:iCs/>
+        </w:rPr>
+        <w:t>Reference:</w:t>
+      </w:r>
+    </w:p>
+    <w:p>
+      <w:pPr>
+        <w:pStyle w:val="af2"/>
+        <w:spacing w:line="240" w:lineRule="auto"/>
+        <w:rPr>
+          <w:rFonts w:ascii="等线" w:eastAsia="等线" w:hAnsi="等线"/>
+          <w:i/>
+          <w:iCs/>
+          <w:sz w:val="18"/>
+          <w:szCs w:val="20"/>
+        </w:rPr>
+      </w:pPr>
+      <w:r>
+        <w:rPr>
+          <w:b/>
+          <w:bCs/>
+          <w:i/>
+          <w:iCs/>
+          <w:sz w:val="18"/>
+          <w:szCs w:val="20"/>
+        </w:rPr>
+        <w:fldChar w:fldCharType="begin"/>
+      </w:r>
+      <w:r>
+        <w:rPr>
+          <w:b/>
+          <w:bCs/>
+          <w:i/>
+          <w:iCs/>
+          <w:sz w:val="18"/>
+          <w:szCs w:val="20"/>
+        </w:rPr>
+        <w:instrText xml:space="preserve"> ADDIN ZOTERO_BIBL {"uncited":[],"omitted":[],"custom":[]} CSL_BIBLIOGRAPHY </w:instrText>
+      </w:r>
+      <w:r>
+        <w:rPr>
+          <w:b/>
+          <w:bCs/>
+          <w:i/>
+          <w:iCs/>
+          <w:sz w:val="18"/>
+          <w:szCs w:val="20"/>
+        </w:rPr>
+        <w:fldChar w:fldCharType="separate"/>
+      </w:r>
+      <w:r>
+        <w:rPr>
+          <w:rFonts w:ascii="等线" w:eastAsia="等线" w:hAnsi="等线"/>
+          <w:i/>
+          <w:iCs/>
+          <w:sz w:val="18"/>
+          <w:szCs w:val="20"/>
+        </w:rPr>
+        <w:t xml:space="preserve">Bureau, U. C. (n.d.). Identifying gentrification using machine learning. Census.Gov. Retrieved May 9, 2024, from </w:t>
+      </w:r>
+      <w:proofErr w:type="gramStart"/>
+      <w:r>
+        <w:rPr>
+          <w:rFonts w:ascii="等线" w:eastAsia="等线" w:hAnsi="等线"/>
+          <w:i/>
+          <w:iCs/>
+          <w:sz w:val="18"/>
+          <w:szCs w:val="20"/>
+        </w:rPr>
+        <w:t>https://www.census.gov/library/working-papers/2023/demo/SEHSD-WP-2023-15.html</w:t>
+      </w:r>
+      <w:proofErr w:type="gramEnd"/>
+    </w:p>
+    <w:p>
+      <w:pPr>
+        <w:pStyle w:val="af2"/>
+        <w:spacing w:line="240" w:lineRule="auto"/>
+        <w:rPr>
+          <w:rFonts w:ascii="等线" w:eastAsia="等线" w:hAnsi="等线"/>
+          <w:i/>
+          <w:iCs/>
+          <w:sz w:val="18"/>
+          <w:szCs w:val="20"/>
+        </w:rPr>
+      </w:pPr>
+      <w:r>
+        <w:rPr>
+          <w:rFonts w:ascii="等线" w:eastAsia="等线" w:hAnsi="等线"/>
+          <w:i/>
+          <w:iCs/>
+          <w:sz w:val="18"/>
+          <w:szCs w:val="20"/>
+        </w:rPr>
+        <w:t xml:space="preserve">Gentrification Index | Nathalie P. Voorhees Center for Neighborhood and Community Improvement | University of Illinois Chicago. (n.d.). Retrieved May 9, 2024, from </w:t>
+      </w:r>
+      <w:proofErr w:type="gramStart"/>
+      <w:r>
+        <w:rPr>
+          <w:rFonts w:ascii="等线" w:eastAsia="等线" w:hAnsi="等线"/>
+          <w:i/>
+          <w:iCs/>
+          <w:sz w:val="18"/>
+          <w:szCs w:val="20"/>
+        </w:rPr>
+        <w:t>https://voorheescenter.uic.edu/what-we-do/areas-of-research/gentrification-index/</w:t>
+      </w:r>
+      <w:proofErr w:type="gramEnd"/>
+    </w:p>
+    <w:p>
+      <w:pPr>
+        <w:pStyle w:val="af2"/>
+        <w:spacing w:line="240" w:lineRule="auto"/>
+        <w:rPr>
+          <w:rFonts w:ascii="等线" w:eastAsia="等线" w:hAnsi="等线"/>
+          <w:i/>
+          <w:iCs/>
+          <w:sz w:val="18"/>
+          <w:szCs w:val="20"/>
+        </w:rPr>
+      </w:pPr>
+      <w:r>
+        <w:rPr>
+          <w:rFonts w:ascii="等线" w:eastAsia="等线" w:hAnsi="等线"/>
+          <w:i/>
+          <w:iCs/>
+          <w:sz w:val="18"/>
+          <w:szCs w:val="20"/>
+        </w:rPr>
+        <w:t>Lees, L., Slater, T., &amp; Wyly, E. K. (2008). Gentrification. Routledge.</w:t>
+      </w:r>
+    </w:p>
+    <w:p>
+      <w:pPr>
+        <w:pStyle w:val="af2"/>
+        <w:spacing w:line="240" w:lineRule="auto"/>
+        <w:rPr>
+          <w:rFonts w:ascii="等线" w:eastAsia="等线" w:hAnsi="等线"/>
+          <w:i/>
+          <w:iCs/>
+          <w:sz w:val="18"/>
+          <w:szCs w:val="20"/>
+        </w:rPr>
+      </w:pPr>
+      <w:r>
+        <w:rPr>
+          <w:rFonts w:ascii="等线" w:eastAsia="等线" w:hAnsi="等线"/>
+          <w:i/>
+          <w:iCs/>
+          <w:sz w:val="18"/>
+          <w:szCs w:val="20"/>
+        </w:rPr>
+        <w:t>Mayer, N. S. (1981). Rehabilitation decisions in rental housing: An empirical analysis. Journal of Urban Economics, 10(1), 76–94.</w:t>
+      </w:r>
+    </w:p>
+    <w:p>
+      <w:pPr>
+        <w:spacing w:after="0" w:line="240" w:lineRule="auto"/>
+        <w:rPr>
+          <w:rFonts w:hint="eastAsia"/>
+          <w:b/>
+          <w:bCs/>
+        </w:rPr>
+      </w:pPr>
+      <w:r>
+        <w:rPr>
+          <w:b/>
+          <w:bCs/>
+          <w:i/>
+          <w:iCs/>
+          <w:sz w:val="18"/>
+          <w:szCs w:val="20"/>
+        </w:rPr>
+        <w:fldChar w:fldCharType="end"/>
       </w:r>
     </w:p>
     <w:sectPr>
-      <w:pgSz w:w="11906" w:h="16838"/>
-      <w:pgMar w:top="1440" w:right="1800" w:bottom="1440" w:left="1800" w:header="851" w:footer="992" w:gutter="0"/>
+      <w:pgSz w:w="12240" w:h="15840" w:code="1"/>
+      <w:pgMar w:top="1440" w:right="1080" w:bottom="1440" w:left="1080" w:header="851" w:footer="992" w:gutter="0"/>
       <w:cols w:space="425"/>
       <w:docGrid w:type="lines" w:linePitch="312"/>
     </w:sectPr>
   </w:body>
 </w:document>
+</file>
+
+<file path=word/endnotes.xml><?xml version="1.0" encoding="utf-8"?>
+<w:endnotes xmlns:wpc="http://schemas.microsoft.com/office/word/2010/wordprocessingCanvas" xmlns:cx="http://schemas.microsoft.com/office/drawing/2014/chartex" xmlns:cx1="http://schemas.microsoft.com/office/drawing/2015/9/8/chartex" xmlns:cx2="http://schemas.microsoft.com/office/drawing/2015/10/21/chartex" xmlns:cx3="http://schemas.microsoft.com/office/drawing/2016/5/9/chartex" xmlns:cx4="http://schemas.microsoft.com/office/drawing/2016/5/10/chartex" xmlns:cx5="http://schemas.microsoft.com/office/drawing/2016/5/11/chartex" xmlns:cx6="http://schemas.microsoft.com/office/drawing/2016/5/12/chartex" xmlns:cx7="http://schemas.microsoft.com/office/drawing/2016/5/13/chartex" xmlns:cx8="http://schemas.microsoft.com/office/drawing/2016/5/14/chartex" xmlns:mc="http://schemas.openxmlformats.org/markup-compatibility/2006" xmlns:aink="http://schemas.microsoft.com/office/drawing/2016/ink" xmlns:am3d="http://schemas.microsoft.com/office/drawing/2017/model3d" xmlns:o="urn:schemas-microsoft-com:office:office" xmlns:oel="http://schemas.microsoft.com/office/2019/extlst" xmlns:r="http://schemas.openxmlformats.org/officeDocument/2006/relationships" xmlns:m="http://schemas.openxmlformats.org/officeDocument/2006/math" xmlns:v="urn:schemas-microsoft-com:vml" xmlns:wp14="http://schemas.microsoft.com/office/word/2010/wordprocessingDrawing" xmlns:wp="http://schemas.openxmlformats.org/drawingml/2006/wordprocessingDrawing" xmlns:w10="urn:schemas-microsoft-com:office:word" xmlns:w="http://schemas.openxmlformats.org/wordprocessingml/2006/main" xmlns:w14="http://schemas.microsoft.com/office/word/2010/wordml" xmlns:w15="http://schemas.microsoft.com/office/word/2012/wordml" xmlns:w16cex="http://schemas.microsoft.com/office/word/2018/wordml/cex" xmlns:w16cid="http://schemas.microsoft.com/office/word/2016/wordml/cid" xmlns:w16="http://schemas.microsoft.com/office/word/2018/wordml" xmlns:w16du="http://schemas.microsoft.com/office/word/2023/wordml/word16du" xmlns:w16sdtdh="http://schemas.microsoft.com/office/word/2020/wordml/sdtdatahash" xmlns:w16se="http://schemas.microsoft.com/office/word/2015/wordml/symex" xmlns:wpg="http://schemas.microsoft.com/office/word/2010/wordprocessingGroup" xmlns:wpi="http://schemas.microsoft.com/office/word/2010/wordprocessingInk" xmlns:wne="http://schemas.microsoft.com/office/word/2006/wordml" xmlns:wps="http://schemas.microsoft.com/office/word/2010/wordprocessingShape" mc:Ignorable="w14 w15 w16se w16cid w16 w16cex w16sdtdh w16du wp14">
+  <w:endnote w:type="separator" w:id="-1">
+    <w:p>
+      <w:pPr>
+        <w:spacing w:after="0" w:line="240" w:lineRule="auto"/>
+      </w:pPr>
+      <w:r>
+        <w:separator/>
+      </w:r>
+    </w:p>
+  </w:endnote>
+  <w:endnote w:type="continuationSeparator" w:id="0">
+    <w:p>
+      <w:pPr>
+        <w:spacing w:after="0" w:line="240" w:lineRule="auto"/>
+      </w:pPr>
+      <w:r>
+        <w:continuationSeparator/>
+      </w:r>
+    </w:p>
+  </w:endnote>
+</w:endnotes>
+</file>
+
+<file path=word/footnotes.xml><?xml version="1.0" encoding="utf-8"?>
+<w:footnotes xmlns:wpc="http://schemas.microsoft.com/office/word/2010/wordprocessingCanvas" xmlns:cx="http://schemas.microsoft.com/office/drawing/2014/chartex" xmlns:cx1="http://schemas.microsoft.com/office/drawing/2015/9/8/chartex" xmlns:cx2="http://schemas.microsoft.com/office/drawing/2015/10/21/chartex" xmlns:cx3="http://schemas.microsoft.com/office/drawing/2016/5/9/chartex" xmlns:cx4="http://schemas.microsoft.com/office/drawing/2016/5/10/chartex" xmlns:cx5="http://schemas.microsoft.com/office/drawing/2016/5/11/chartex" xmlns:cx6="http://schemas.microsoft.com/office/drawing/2016/5/12/chartex" xmlns:cx7="http://schemas.microsoft.com/office/drawing/2016/5/13/chartex" xmlns:cx8="http://schemas.microsoft.com/office/drawing/2016/5/14/chartex" xmlns:mc="http://schemas.openxmlformats.org/markup-compatibility/2006" xmlns:aink="http://schemas.microsoft.com/office/drawing/2016/ink" xmlns:am3d="http://schemas.microsoft.com/office/drawing/2017/model3d" xmlns:o="urn:schemas-microsoft-com:office:office" xmlns:oel="http://schemas.microsoft.com/office/2019/extlst" xmlns:r="http://schemas.openxmlformats.org/officeDocument/2006/relationships" xmlns:m="http://schemas.openxmlformats.org/officeDocument/2006/math" xmlns:v="urn:schemas-microsoft-com:vml" xmlns:wp14="http://schemas.microsoft.com/office/word/2010/wordprocessingDrawing" xmlns:wp="http://schemas.openxmlformats.org/drawingml/2006/wordprocessingDrawing" xmlns:w10="urn:schemas-microsoft-com:office:word" xmlns:w="http://schemas.openxmlformats.org/wordprocessingml/2006/main" xmlns:w14="http://schemas.microsoft.com/office/word/2010/wordml" xmlns:w15="http://schemas.microsoft.com/office/word/2012/wordml" xmlns:w16cex="http://schemas.microsoft.com/office/word/2018/wordml/cex" xmlns:w16cid="http://schemas.microsoft.com/office/word/2016/wordml/cid" xmlns:w16="http://schemas.microsoft.com/office/word/2018/wordml" xmlns:w16du="http://schemas.microsoft.com/office/word/2023/wordml/word16du" xmlns:w16sdtdh="http://schemas.microsoft.com/office/word/2020/wordml/sdtdatahash" xmlns:w16se="http://schemas.microsoft.com/office/word/2015/wordml/symex" xmlns:wpg="http://schemas.microsoft.com/office/word/2010/wordprocessingGroup" xmlns:wpi="http://schemas.microsoft.com/office/word/2010/wordprocessingInk" xmlns:wne="http://schemas.microsoft.com/office/word/2006/wordml" xmlns:wps="http://schemas.microsoft.com/office/word/2010/wordprocessingShape" mc:Ignorable="w14 w15 w16se w16cid w16 w16cex w16sdtdh w16du wp14">
+  <w:footnote w:type="separator" w:id="-1">
+    <w:p>
+      <w:pPr>
+        <w:spacing w:after="0" w:line="240" w:lineRule="auto"/>
+      </w:pPr>
+      <w:r>
+        <w:separator/>
+      </w:r>
+    </w:p>
+  </w:footnote>
+  <w:footnote w:type="continuationSeparator" w:id="0">
+    <w:p>
+      <w:pPr>
+        <w:spacing w:after="0" w:line="240" w:lineRule="auto"/>
+      </w:pPr>
+      <w:r>
+        <w:continuationSeparator/>
+      </w:r>
+    </w:p>
+  </w:footnote>
+</w:footnotes>
 </file>
 
 <file path=word/styles.xml><?xml version="1.0" encoding="utf-8"?>
@@ -1628,6 +2382,7 @@
   <w:style w:type="character" w:default="1" w:styleId="a0">
     <w:name w:val="Default Paragraph Font"/>
     <w:uiPriority w:val="1"/>
+    <w:semiHidden/>
     <w:unhideWhenUsed/>
   </w:style>
   <w:style w:type="table" w:default="1" w:styleId="a1">
@@ -1943,6 +2698,81 @@
       <w:color w:val="0F4761" w:themeColor="accent1" w:themeShade="BF"/>
       <w:spacing w:val="5"/>
     </w:rPr>
+  </w:style>
+  <w:style w:type="paragraph" w:styleId="ae">
+    <w:name w:val="header"/>
+    <w:basedOn w:val="a"/>
+    <w:link w:val="af"/>
+    <w:uiPriority w:val="99"/>
+    <w:unhideWhenUsed/>
+    <w:rsid w:val="00E4056E"/>
+    <w:pPr>
+      <w:tabs>
+        <w:tab w:val="center" w:pos="4153"/>
+        <w:tab w:val="right" w:pos="8306"/>
+      </w:tabs>
+      <w:snapToGrid w:val="0"/>
+      <w:spacing w:line="240" w:lineRule="auto"/>
+      <w:jc w:val="center"/>
+    </w:pPr>
+    <w:rPr>
+      <w:sz w:val="18"/>
+      <w:szCs w:val="18"/>
+    </w:rPr>
+  </w:style>
+  <w:style w:type="character" w:customStyle="1" w:styleId="af">
+    <w:name w:val="页眉 字符"/>
+    <w:basedOn w:val="a0"/>
+    <w:link w:val="ae"/>
+    <w:uiPriority w:val="99"/>
+    <w:rsid w:val="00E4056E"/>
+    <w:rPr>
+      <w:sz w:val="18"/>
+      <w:szCs w:val="18"/>
+    </w:rPr>
+  </w:style>
+  <w:style w:type="paragraph" w:styleId="af0">
+    <w:name w:val="footer"/>
+    <w:basedOn w:val="a"/>
+    <w:link w:val="af1"/>
+    <w:uiPriority w:val="99"/>
+    <w:unhideWhenUsed/>
+    <w:rsid w:val="00E4056E"/>
+    <w:pPr>
+      <w:tabs>
+        <w:tab w:val="center" w:pos="4153"/>
+        <w:tab w:val="right" w:pos="8306"/>
+      </w:tabs>
+      <w:snapToGrid w:val="0"/>
+      <w:spacing w:line="240" w:lineRule="auto"/>
+    </w:pPr>
+    <w:rPr>
+      <w:sz w:val="18"/>
+      <w:szCs w:val="18"/>
+    </w:rPr>
+  </w:style>
+  <w:style w:type="character" w:customStyle="1" w:styleId="af1">
+    <w:name w:val="页脚 字符"/>
+    <w:basedOn w:val="a0"/>
+    <w:link w:val="af0"/>
+    <w:uiPriority w:val="99"/>
+    <w:rsid w:val="00E4056E"/>
+    <w:rPr>
+      <w:sz w:val="18"/>
+      <w:szCs w:val="18"/>
+    </w:rPr>
+  </w:style>
+  <w:style w:type="paragraph" w:styleId="af2">
+    <w:name w:val="Bibliography"/>
+    <w:basedOn w:val="a"/>
+    <w:next w:val="a"/>
+    <w:uiPriority w:val="37"/>
+    <w:unhideWhenUsed/>
+    <w:rsid w:val="00051914"/>
+    <w:pPr>
+      <w:spacing w:after="0" w:line="480" w:lineRule="auto"/>
+      <w:ind w:left="720" w:hanging="720"/>
+    </w:pPr>
   </w:style>
 </w:styles>
 </file>
@@ -2240,4 +3070,16 @@
     </a:ext>
   </a:extLst>
 </a:theme>
+</file>
+
+<file path=customXml/item1.xml><?xml version="1.0" encoding="utf-8"?>
+<b:Sources xmlns:b="http://schemas.openxmlformats.org/officeDocument/2006/bibliography" xmlns="http://schemas.openxmlformats.org/officeDocument/2006/bibliography" SelectedStyle="\APASixthEditionOfficeOnline.xsl" StyleName="APA" Version="6"/>
+</file>
+
+<file path=customXml/itemProps1.xml><?xml version="1.0" encoding="utf-8"?>
+<ds:datastoreItem xmlns:ds="http://schemas.openxmlformats.org/officeDocument/2006/customXml" ds:itemID="{15315BF3-98E0-41FE-98D2-D74A626772EB}">
+  <ds:schemaRefs>
+    <ds:schemaRef ds:uri="http://schemas.openxmlformats.org/officeDocument/2006/bibliography"/>
+  </ds:schemaRefs>
+</ds:datastoreItem>
 </file>